--- a/Documentos/P2 - ENUNCIADO E REGRAS.docx
+++ b/Documentos/P2 - ENUNCIADO E REGRAS.docx
@@ -47853,6 +47853,7 @@
     <w:rsid w:val="00527F63"/>
     <w:rsid w:val="00582844"/>
     <w:rsid w:val="005D4A81"/>
+    <w:rsid w:val="005F4C8F"/>
     <w:rsid w:val="006774BB"/>
     <w:rsid w:val="00706A0D"/>
     <w:rsid w:val="008B02F8"/>
